--- a/SSU/Slucaj-upotrebe-Kupovina-igrača.docx
+++ b/SSU/Slucaj-upotrebe-Kupovina-igrača.docx
@@ -1,6 +1,6 @@
 
 <file path=word/document.xml><?xml version="1.0" encoding="utf-8"?>
-<w:document xmlns:ve="http://schemas.openxmlformats.org/markup-compatibility/2006" xmlns:o="urn:schemas-microsoft-com:office:office" xmlns:r="http://schemas.openxmlformats.org/officeDocument/2006/relationships" xmlns:m="http://schemas.openxmlformats.org/officeDocument/2006/math" xmlns:v="urn:schemas-microsoft-com:vml" xmlns:wp="http://schemas.openxmlformats.org/drawingml/2006/wordprocessingDrawing" xmlns:w10="urn:schemas-microsoft-com:office:word" xmlns:w="http://schemas.openxmlformats.org/wordprocessingml/2006/main" xmlns:wne="http://schemas.microsoft.com/office/word/2006/wordml">
+<w:document xmlns:wpc="http://schemas.microsoft.com/office/word/2010/wordprocessingCanvas" xmlns:mc="http://schemas.openxmlformats.org/markup-compatibility/2006" xmlns:o="urn:schemas-microsoft-com:office:office" xmlns:r="http://schemas.openxmlformats.org/officeDocument/2006/relationships" xmlns:m="http://schemas.openxmlformats.org/officeDocument/2006/math" xmlns:v="urn:schemas-microsoft-com:vml" xmlns:wp14="http://schemas.microsoft.com/office/word/2010/wordprocessingDrawing" xmlns:wp="http://schemas.openxmlformats.org/drawingml/2006/wordprocessingDrawing" xmlns:w10="urn:schemas-microsoft-com:office:word" xmlns:w="http://schemas.openxmlformats.org/wordprocessingml/2006/main" xmlns:w14="http://schemas.microsoft.com/office/word/2010/wordml" xmlns:wpg="http://schemas.microsoft.com/office/word/2010/wordprocessingGroup" xmlns:wpi="http://schemas.microsoft.com/office/word/2010/wordprocessingInk" xmlns:wne="http://schemas.microsoft.com/office/word/2006/wordml" xmlns:wps="http://schemas.microsoft.com/office/word/2010/wordprocessingShape" mc:Ignorable="w14 wp14">
   <w:body>
     <w:p>
       <w:pPr>
@@ -154,7 +154,15 @@
           <w:sz w:val="28"/>
           <w:szCs w:val="28"/>
         </w:rPr>
-        <w:t>Verzija 1.0</w:t>
+        <w:t>Verzija 1.</w:t>
+      </w:r>
+      <w:r>
+        <w:rPr>
+          <w:rFonts w:cs="Times New Roman"/>
+          <w:sz w:val="28"/>
+          <w:szCs w:val="28"/>
+        </w:rPr>
+        <w:t>1</w:t>
       </w:r>
     </w:p>
     <w:p>
@@ -1496,7 +1504,7 @@
         <w:tblStyle w:val="TableGrid"/>
         <w:tblW w:w="0" w:type="auto"/>
         <w:tblInd w:w="720" w:type="dxa"/>
-        <w:tblLook w:val="04A0"/>
+        <w:tblLook w:val="04A0" w:firstRow="1" w:lastRow="0" w:firstColumn="1" w:lastColumn="0" w:noHBand="0" w:noVBand="1"/>
       </w:tblPr>
       <w:tblGrid>
         <w:gridCol w:w="576"/>
@@ -1574,60 +1582,12 @@
               <w:jc w:val="both"/>
             </w:pPr>
             <w:r>
-              <w:t>1.</w:t>
+              <w:t>1</w:t>
             </w:r>
-          </w:p>
-        </w:tc>
-        <w:tc>
-          <w:tcPr>
-            <w:tcW w:w="5334" w:type="dxa"/>
-          </w:tcPr>
-          <w:p>
-            <w:pPr>
-              <w:pStyle w:val="Naslov2"/>
-              <w:numPr>
-                <w:ilvl w:val="0"/>
-                <w:numId w:val="0"/>
-              </w:numPr>
-              <w:jc w:val="both"/>
-            </w:pPr>
+            <w:bookmarkStart w:id="5" w:name="_GoBack"/>
+            <w:bookmarkEnd w:id="5"/>
             <w:r>
-              <w:t>Izgled forme za prikazivanje informacija korisniku</w:t>
-            </w:r>
-          </w:p>
-        </w:tc>
-        <w:tc>
-          <w:tcPr>
-            <w:tcW w:w="2946" w:type="dxa"/>
-          </w:tcPr>
-          <w:p>
-            <w:pPr>
-              <w:pStyle w:val="Naslov2"/>
-              <w:numPr>
-                <w:ilvl w:val="0"/>
-                <w:numId w:val="0"/>
-              </w:numPr>
-              <w:jc w:val="both"/>
-            </w:pPr>
-          </w:p>
-        </w:tc>
-      </w:tr>
-      <w:tr>
-        <w:tc>
-          <w:tcPr>
-            <w:tcW w:w="576" w:type="dxa"/>
-          </w:tcPr>
-          <w:p>
-            <w:pPr>
-              <w:pStyle w:val="Naslov2"/>
-              <w:numPr>
-                <w:ilvl w:val="0"/>
-                <w:numId w:val="0"/>
-              </w:numPr>
-              <w:jc w:val="both"/>
-            </w:pPr>
-            <w:r>
-              <w:t>2.</w:t>
+              <w:t>.</w:t>
             </w:r>
           </w:p>
         </w:tc>
@@ -1692,11 +1652,11 @@
         </w:numPr>
         <w:jc w:val="both"/>
       </w:pPr>
-      <w:bookmarkStart w:id="5" w:name="_Toc477456188"/>
+      <w:bookmarkStart w:id="6" w:name="_Toc477456188"/>
       <w:r>
         <w:t>Scenario upotrebe</w:t>
       </w:r>
-      <w:bookmarkEnd w:id="5"/>
+      <w:bookmarkEnd w:id="6"/>
     </w:p>
     <w:p>
       <w:pPr>
@@ -1707,46 +1667,39 @@
         </w:numPr>
         <w:jc w:val="both"/>
       </w:pPr>
-      <w:bookmarkStart w:id="6" w:name="_Toc477456189"/>
-      <w:bookmarkStart w:id="7" w:name="_GoBack"/>
+      <w:bookmarkStart w:id="7" w:name="_Toc477456189"/>
       <w:r>
         <w:t xml:space="preserve"> </w:t>
       </w:r>
       <w:r>
         <w:t>Kratak opis</w:t>
       </w:r>
-      <w:bookmarkEnd w:id="6"/>
-    </w:p>
-    <w:bookmarkEnd w:id="7"/>
+      <w:bookmarkEnd w:id="7"/>
+    </w:p>
     <w:p>
       <w:pPr>
         <w:ind w:left="1080"/>
         <w:jc w:val="both"/>
         <w:rPr>
+          <w:rFonts w:cs="Times New Roman"/>
           <w:i/>
+          <w:szCs w:val="24"/>
           <w:vertAlign w:val="superscript"/>
         </w:rPr>
       </w:pPr>
       <w:r>
         <w:rPr>
+          <w:rFonts w:cs="Times New Roman"/>
           <w:i/>
-        </w:rPr>
-        <w:t>Registrovani korisnici će imati mogućnost promene tima tokom trajanja sezone (najviše 2 igrača po kolu) i sastavljanja čitavog tima pre početka sezone (kupovina</w:t>
-      </w:r>
-      <w:r>
-        <w:rPr>
+          <w:szCs w:val="24"/>
+        </w:rPr>
+        <w:t>Registrovani korisnici će imati mogućnost promene tima tokom trajanja cele sezone.</w:t>
+      </w:r>
+      <w:r>
+        <w:rPr>
+          <w:rFonts w:cs="Times New Roman"/>
           <w:i/>
-        </w:rPr>
-        <w:t xml:space="preserve"> </w:t>
-      </w:r>
-      <w:r>
-        <w:rPr>
-          <w:i/>
-        </w:rPr>
-        <w:t>svih 12 igrača).</w:t>
-      </w:r>
-      <w:r>
-        <w:rPr>
+          <w:szCs w:val="24"/>
           <w:vertAlign w:val="superscript"/>
         </w:rPr>
         <w:t>1)</w:t>
@@ -2065,7 +2018,6 @@
         </w:rPr>
       </w:pPr>
       <w:r>
-        <w:lastRenderedPageBreak/>
         <w:t>Prikazuje se market sa igračima</w:t>
       </w:r>
       <w:r>
@@ -2078,7 +2030,13 @@
         <w:t xml:space="preserve"> koji se mogu dodati na izabrano mesto</w:t>
       </w:r>
       <w:r>
-        <w:t xml:space="preserve"> (u obzir dolaze samo igrači sa posmatrane pozicije; ukoliko se kupuje rezervni igrač, prikazuju se igrači sa svih pozicija)</w:t>
+        <w:t xml:space="preserve"> (u obzir dolaze samo igrači </w:t>
+      </w:r>
+      <w:r>
+        <w:t>koje korisnik trenutno ne poseduje i za koje ima dovoljno tokena</w:t>
+      </w:r>
+      <w:r>
+        <w:t>)</w:t>
       </w:r>
     </w:p>
     <w:p>
@@ -2089,9 +2047,6 @@
           <w:numId w:val="5"/>
         </w:numPr>
         <w:jc w:val="both"/>
-        <w:rPr>
-          <w:vertAlign w:val="superscript"/>
-        </w:rPr>
       </w:pPr>
       <w:r>
         <w:t>Klikom na dugme “Kupi” pored igrača, šalje se zahtev za njeg</w:t>
@@ -2102,206 +2057,6 @@
       <w:r>
         <w:t>om kupovinom</w:t>
       </w:r>
-    </w:p>
-    <w:p>
-      <w:pPr>
-        <w:pStyle w:val="ListParagraph"/>
-        <w:ind w:left="1800"/>
-        <w:jc w:val="both"/>
-      </w:pPr>
-    </w:p>
-    <w:p>
-      <w:pPr>
-        <w:pStyle w:val="ListParagraph"/>
-        <w:numPr>
-          <w:ilvl w:val="0"/>
-          <w:numId w:val="2"/>
-        </w:numPr>
-        <w:jc w:val="both"/>
-      </w:pPr>
-      <w:r>
-        <w:t xml:space="preserve">Dostignut limit </w:t>
-      </w:r>
-      <w:r>
-        <w:t xml:space="preserve">kupljenih </w:t>
-      </w:r>
-      <w:r>
-        <w:t>igrača</w:t>
-      </w:r>
-      <w:r>
-        <w:t>(alternativni</w:t>
-      </w:r>
-      <w:r>
-        <w:t xml:space="preserve"> </w:t>
-      </w:r>
-      <w:r>
-        <w:t>tok</w:t>
-      </w:r>
-      <w:r>
-        <w:t xml:space="preserve"> </w:t>
-      </w:r>
-      <w:r>
-        <w:t>događaja)</w:t>
-      </w:r>
-    </w:p>
-    <w:p>
-      <w:pPr>
-        <w:pStyle w:val="ListParagraph"/>
-        <w:numPr>
-          <w:ilvl w:val="2"/>
-          <w:numId w:val="5"/>
-        </w:numPr>
-        <w:jc w:val="both"/>
-      </w:pPr>
-      <w:r>
-        <w:t>Korisniku se šalje</w:t>
-      </w:r>
-      <w:r>
-        <w:t xml:space="preserve"> </w:t>
-      </w:r>
-      <w:r>
-        <w:t xml:space="preserve">informacija da je </w:t>
-      </w:r>
-      <w:r>
-        <w:t xml:space="preserve">dostignut limit </w:t>
-      </w:r>
-      <w:r>
-        <w:t xml:space="preserve">kupljenih </w:t>
-      </w:r>
-      <w:r>
-        <w:t>igrača u periodu</w:t>
-      </w:r>
-      <w:r>
-        <w:t xml:space="preserve"> </w:t>
-      </w:r>
-      <w:r>
-        <w:t>između dva</w:t>
-      </w:r>
-      <w:r>
-        <w:t xml:space="preserve"> kola.</w:t>
-      </w:r>
-    </w:p>
-    <w:p>
-      <w:pPr>
-        <w:pStyle w:val="ListParagraph"/>
-        <w:numPr>
-          <w:ilvl w:val="2"/>
-          <w:numId w:val="5"/>
-        </w:numPr>
-        <w:spacing w:before="240"/>
-        <w:jc w:val="both"/>
-      </w:pPr>
-      <w:r>
-        <w:t>Povratak</w:t>
-      </w:r>
-      <w:r>
-        <w:t xml:space="preserve"> </w:t>
-      </w:r>
-      <w:r>
-        <w:t>na</w:t>
-      </w:r>
-      <w:r>
-        <w:t xml:space="preserve"> </w:t>
-      </w:r>
-      <w:r>
-        <w:t>pregled</w:t>
-      </w:r>
-      <w:r>
-        <w:t xml:space="preserve"> </w:t>
-      </w:r>
-      <w:r>
-        <w:t>igrača</w:t>
-      </w:r>
-      <w:r>
-        <w:t xml:space="preserve"> </w:t>
-      </w:r>
-      <w:r>
-        <w:t>tima</w:t>
-      </w:r>
-      <w:r>
-        <w:rPr>
-          <w:vertAlign w:val="superscript"/>
-        </w:rPr>
-        <w:t>3)</w:t>
-      </w:r>
-    </w:p>
-    <w:p>
-      <w:pPr>
-        <w:pStyle w:val="ListParagraph"/>
-        <w:ind w:left="2520"/>
-        <w:jc w:val="both"/>
-      </w:pPr>
-    </w:p>
-    <w:p>
-      <w:pPr>
-        <w:pStyle w:val="ListParagraph"/>
-        <w:numPr>
-          <w:ilvl w:val="0"/>
-          <w:numId w:val="2"/>
-        </w:numPr>
-        <w:jc w:val="both"/>
-      </w:pPr>
-      <w:r>
-        <w:t xml:space="preserve">Nedovoljno tokena za kupovinu </w:t>
-      </w:r>
-      <w:r>
-        <w:t>(alternativni tok događaja)</w:t>
-      </w:r>
-    </w:p>
-    <w:p>
-      <w:pPr>
-        <w:pStyle w:val="ListParagraph"/>
-        <w:numPr>
-          <w:ilvl w:val="1"/>
-          <w:numId w:val="5"/>
-        </w:numPr>
-        <w:jc w:val="both"/>
-        <w:rPr>
-          <w:vanish/>
-        </w:rPr>
-      </w:pPr>
-    </w:p>
-    <w:p>
-      <w:pPr>
-        <w:pStyle w:val="ListParagraph"/>
-        <w:numPr>
-          <w:ilvl w:val="2"/>
-          <w:numId w:val="5"/>
-        </w:numPr>
-        <w:jc w:val="both"/>
-      </w:pPr>
-      <w:r>
-        <w:t>Korisniku se šalje informacija da nema dovoljan broj tokena za kupovinu traženog igrača</w:t>
-      </w:r>
-    </w:p>
-    <w:p>
-      <w:pPr>
-        <w:pStyle w:val="ListParagraph"/>
-        <w:numPr>
-          <w:ilvl w:val="2"/>
-          <w:numId w:val="5"/>
-        </w:numPr>
-        <w:jc w:val="both"/>
-      </w:pPr>
-      <w:r>
-        <w:t>Povratak na market igrača</w:t>
-      </w:r>
-      <w:r>
-        <w:rPr>
-          <w:vertAlign w:val="superscript"/>
-        </w:rPr>
-        <w:t>4)</w:t>
-      </w:r>
-    </w:p>
-    <w:p>
-      <w:pPr>
-        <w:pStyle w:val="Naslov2"/>
-        <w:numPr>
-          <w:ilvl w:val="0"/>
-          <w:numId w:val="0"/>
-        </w:numPr>
-        <w:jc w:val="both"/>
-      </w:pPr>
     </w:p>
     <w:p>
       <w:pPr>
@@ -2314,6 +2069,7 @@
       </w:pPr>
       <w:bookmarkStart w:id="9" w:name="_Toc477456191"/>
       <w:r>
+        <w:lastRenderedPageBreak/>
         <w:t xml:space="preserve"> </w:t>
       </w:r>
       <w:r>
@@ -2485,8 +2241,8 @@
 </file>
 
 <file path=word/endnotes.xml><?xml version="1.0" encoding="utf-8"?>
-<w:endnotes xmlns:ve="http://schemas.openxmlformats.org/markup-compatibility/2006" xmlns:o="urn:schemas-microsoft-com:office:office" xmlns:r="http://schemas.openxmlformats.org/officeDocument/2006/relationships" xmlns:m="http://schemas.openxmlformats.org/officeDocument/2006/math" xmlns:v="urn:schemas-microsoft-com:vml" xmlns:wp="http://schemas.openxmlformats.org/drawingml/2006/wordprocessingDrawing" xmlns:w10="urn:schemas-microsoft-com:office:word" xmlns:w="http://schemas.openxmlformats.org/wordprocessingml/2006/main" xmlns:wne="http://schemas.microsoft.com/office/word/2006/wordml">
-  <w:endnote w:type="separator" w:id="0">
+<w:endnotes xmlns:wpc="http://schemas.microsoft.com/office/word/2010/wordprocessingCanvas" xmlns:mc="http://schemas.openxmlformats.org/markup-compatibility/2006" xmlns:o="urn:schemas-microsoft-com:office:office" xmlns:r="http://schemas.openxmlformats.org/officeDocument/2006/relationships" xmlns:m="http://schemas.openxmlformats.org/officeDocument/2006/math" xmlns:v="urn:schemas-microsoft-com:vml" xmlns:wp14="http://schemas.microsoft.com/office/word/2010/wordprocessingDrawing" xmlns:wp="http://schemas.openxmlformats.org/drawingml/2006/wordprocessingDrawing" xmlns:w10="urn:schemas-microsoft-com:office:word" xmlns:w="http://schemas.openxmlformats.org/wordprocessingml/2006/main" xmlns:w14="http://schemas.microsoft.com/office/word/2010/wordml" xmlns:wpg="http://schemas.microsoft.com/office/word/2010/wordprocessingGroup" xmlns:wpi="http://schemas.microsoft.com/office/word/2010/wordprocessingInk" xmlns:wne="http://schemas.microsoft.com/office/word/2006/wordml" xmlns:wps="http://schemas.microsoft.com/office/word/2010/wordprocessingShape" mc:Ignorable="w14 wp14">
+  <w:endnote w:type="separator" w:id="-1">
     <w:p>
       <w:pPr>
         <w:spacing w:after="0" w:line="240" w:lineRule="auto"/>
@@ -2496,7 +2252,7 @@
       </w:r>
     </w:p>
   </w:endnote>
-  <w:endnote w:type="continuationSeparator" w:id="1">
+  <w:endnote w:type="continuationSeparator" w:id="0">
     <w:p>
       <w:pPr>
         <w:spacing w:after="0" w:line="240" w:lineRule="auto"/>
@@ -2510,8 +2266,8 @@
 </file>
 
 <file path=word/footnotes.xml><?xml version="1.0" encoding="utf-8"?>
-<w:footnotes xmlns:ve="http://schemas.openxmlformats.org/markup-compatibility/2006" xmlns:o="urn:schemas-microsoft-com:office:office" xmlns:r="http://schemas.openxmlformats.org/officeDocument/2006/relationships" xmlns:m="http://schemas.openxmlformats.org/officeDocument/2006/math" xmlns:v="urn:schemas-microsoft-com:vml" xmlns:wp="http://schemas.openxmlformats.org/drawingml/2006/wordprocessingDrawing" xmlns:w10="urn:schemas-microsoft-com:office:word" xmlns:w="http://schemas.openxmlformats.org/wordprocessingml/2006/main" xmlns:wne="http://schemas.microsoft.com/office/word/2006/wordml">
-  <w:footnote w:type="separator" w:id="0">
+<w:footnotes xmlns:wpc="http://schemas.microsoft.com/office/word/2010/wordprocessingCanvas" xmlns:mc="http://schemas.openxmlformats.org/markup-compatibility/2006" xmlns:o="urn:schemas-microsoft-com:office:office" xmlns:r="http://schemas.openxmlformats.org/officeDocument/2006/relationships" xmlns:m="http://schemas.openxmlformats.org/officeDocument/2006/math" xmlns:v="urn:schemas-microsoft-com:vml" xmlns:wp14="http://schemas.microsoft.com/office/word/2010/wordprocessingDrawing" xmlns:wp="http://schemas.openxmlformats.org/drawingml/2006/wordprocessingDrawing" xmlns:w10="urn:schemas-microsoft-com:office:word" xmlns:w="http://schemas.openxmlformats.org/wordprocessingml/2006/main" xmlns:w14="http://schemas.microsoft.com/office/word/2010/wordml" xmlns:wpg="http://schemas.microsoft.com/office/word/2010/wordprocessingGroup" xmlns:wpi="http://schemas.microsoft.com/office/word/2010/wordprocessingInk" xmlns:wne="http://schemas.microsoft.com/office/word/2006/wordml" xmlns:wps="http://schemas.microsoft.com/office/word/2010/wordprocessingShape" mc:Ignorable="w14 wp14">
+  <w:footnote w:type="separator" w:id="-1">
     <w:p>
       <w:pPr>
         <w:spacing w:after="0" w:line="240" w:lineRule="auto"/>
@@ -2521,7 +2277,7 @@
       </w:r>
     </w:p>
   </w:footnote>
-  <w:footnote w:type="continuationSeparator" w:id="1">
+  <w:footnote w:type="continuationSeparator" w:id="0">
     <w:p>
       <w:pPr>
         <w:spacing w:after="0" w:line="240" w:lineRule="auto"/>
@@ -2535,7 +2291,7 @@
 </file>
 
 <file path=word/numbering.xml><?xml version="1.0" encoding="utf-8"?>
-<w:numbering xmlns:ve="http://schemas.openxmlformats.org/markup-compatibility/2006" xmlns:o="urn:schemas-microsoft-com:office:office" xmlns:r="http://schemas.openxmlformats.org/officeDocument/2006/relationships" xmlns:m="http://schemas.openxmlformats.org/officeDocument/2006/math" xmlns:v="urn:schemas-microsoft-com:vml" xmlns:wp="http://schemas.openxmlformats.org/drawingml/2006/wordprocessingDrawing" xmlns:w10="urn:schemas-microsoft-com:office:word" xmlns:w="http://schemas.openxmlformats.org/wordprocessingml/2006/main" xmlns:wne="http://schemas.microsoft.com/office/word/2006/wordml">
+<w:numbering xmlns:wpc="http://schemas.microsoft.com/office/word/2010/wordprocessingCanvas" xmlns:mc="http://schemas.openxmlformats.org/markup-compatibility/2006" xmlns:o="urn:schemas-microsoft-com:office:office" xmlns:r="http://schemas.openxmlformats.org/officeDocument/2006/relationships" xmlns:m="http://schemas.openxmlformats.org/officeDocument/2006/math" xmlns:v="urn:schemas-microsoft-com:vml" xmlns:wp14="http://schemas.microsoft.com/office/word/2010/wordprocessingDrawing" xmlns:wp="http://schemas.openxmlformats.org/drawingml/2006/wordprocessingDrawing" xmlns:w10="urn:schemas-microsoft-com:office:word" xmlns:w="http://schemas.openxmlformats.org/wordprocessingml/2006/main" xmlns:w14="http://schemas.microsoft.com/office/word/2010/wordml" xmlns:wpg="http://schemas.microsoft.com/office/word/2010/wordprocessingGroup" xmlns:wpi="http://schemas.microsoft.com/office/word/2010/wordprocessingInk" xmlns:wne="http://schemas.microsoft.com/office/word/2006/wordml" xmlns:wps="http://schemas.microsoft.com/office/word/2010/wordprocessingShape" mc:Ignorable="w14 wp14">
   <w:abstractNum w:abstractNumId="0">
     <w:nsid w:val="24D07974"/>
     <w:multiLevelType w:val="multilevel"/>
@@ -3230,7 +2986,7 @@
 </file>
 
 <file path=word/styles.xml><?xml version="1.0" encoding="utf-8"?>
-<w:styles xmlns:r="http://schemas.openxmlformats.org/officeDocument/2006/relationships" xmlns:w="http://schemas.openxmlformats.org/wordprocessingml/2006/main">
+<w:styles xmlns:mc="http://schemas.openxmlformats.org/markup-compatibility/2006" xmlns:r="http://schemas.openxmlformats.org/officeDocument/2006/relationships" xmlns:w="http://schemas.openxmlformats.org/wordprocessingml/2006/main" xmlns:w14="http://schemas.microsoft.com/office/word/2010/wordml" mc:Ignorable="w14">
   <w:docDefaults>
     <w:rPrDefault>
       <w:rPr>
@@ -3476,7 +3232,6 @@
     <w:uiPriority w:val="99"/>
     <w:semiHidden/>
     <w:unhideWhenUsed/>
-    <w:qFormat/>
     <w:tblPr>
       <w:tblInd w:w="0" w:type="dxa"/>
       <w:tblCellMar>
@@ -3931,6 +3686,7 @@
   <w:style w:type="character" w:default="1" w:styleId="DefaultParagraphFont">
     <w:name w:val="Default Paragraph Font"/>
     <w:uiPriority w:val="1"/>
+    <w:semiHidden/>
     <w:unhideWhenUsed/>
   </w:style>
   <w:style w:type="table" w:default="1" w:styleId="TableNormal">
@@ -4071,6 +3827,7 @@
       <w:spacing w:after="0" w:line="240" w:lineRule="auto"/>
     </w:pPr>
     <w:tblPr>
+      <w:tblInd w:w="0" w:type="dxa"/>
       <w:tblBorders>
         <w:top w:val="single" w:sz="4" w:space="0" w:color="auto"/>
         <w:left w:val="single" w:sz="4" w:space="0" w:color="auto"/>
@@ -4079,6 +3836,12 @@
         <w:insideH w:val="single" w:sz="4" w:space="0" w:color="auto"/>
         <w:insideV w:val="single" w:sz="4" w:space="0" w:color="auto"/>
       </w:tblBorders>
+      <w:tblCellMar>
+        <w:top w:w="0" w:type="dxa"/>
+        <w:left w:w="108" w:type="dxa"/>
+        <w:bottom w:w="0" w:type="dxa"/>
+        <w:right w:w="108" w:type="dxa"/>
+      </w:tblCellMar>
     </w:tblPr>
   </w:style>
   <w:style w:type="paragraph" w:styleId="Header">
@@ -4437,7 +4200,7 @@
 </file>
 
 <file path=customXml/itemProps1.xml><?xml version="1.0" encoding="utf-8"?>
-<ds:datastoreItem xmlns:ds="http://schemas.openxmlformats.org/officeDocument/2006/customXml" ds:itemID="{52FB2A66-7C65-449F-8B3F-EDE1ABB00FDA}">
+<ds:datastoreItem xmlns:ds="http://schemas.openxmlformats.org/officeDocument/2006/customXml" ds:itemID="{30D62F6E-B813-4923-9ED2-12DAC49935FE}">
   <ds:schemaRefs>
     <ds:schemaRef ds:uri="http://schemas.openxmlformats.org/officeDocument/2006/bibliography"/>
   </ds:schemaRefs>
